--- a/Recherche/gamification/Gamification Notizen.docx
+++ b/Recherche/gamification/Gamification Notizen.docx
@@ -43,6 +43,106 @@
       </w:r>
       <w:r>
         <w:t xml:space="preserve"> according to one study</w:t>
+      </w:r>
+    </w:p>
+    <w:p/>
+    <w:p>
+      <w:r>
+        <w:drawing>
+          <wp:inline distT="0" distB="0" distL="0" distR="0" wp14:anchorId="0BE6B316" wp14:editId="2C711CCD">
+            <wp:extent cx="5382376" cy="3143689"/>
+            <wp:effectExtent l="0" t="0" r="0" b="0"/>
+            <wp:docPr id="1" name="Grafik 1" descr="Ein Bild, das Tisch enthält.&#10;&#10;Automatisch generierte Beschreibung"/>
+            <wp:cNvGraphicFramePr>
+              <a:graphicFrameLocks xmlns:a="http://schemas.openxmlformats.org/drawingml/2006/main" noChangeAspect="1"/>
+            </wp:cNvGraphicFramePr>
+            <a:graphic xmlns:a="http://schemas.openxmlformats.org/drawingml/2006/main">
+              <a:graphicData uri="http://schemas.openxmlformats.org/drawingml/2006/picture">
+                <pic:pic xmlns:pic="http://schemas.openxmlformats.org/drawingml/2006/picture">
+                  <pic:nvPicPr>
+                    <pic:cNvPr id="1" name="Grafik 1" descr="Ein Bild, das Tisch enthält.&#10;&#10;Automatisch generierte Beschreibung"/>
+                    <pic:cNvPicPr/>
+                  </pic:nvPicPr>
+                  <pic:blipFill>
+                    <a:blip r:embed="rId4"/>
+                    <a:stretch>
+                      <a:fillRect/>
+                    </a:stretch>
+                  </pic:blipFill>
+                  <pic:spPr>
+                    <a:xfrm>
+                      <a:off x="0" y="0"/>
+                      <a:ext cx="5382376" cy="3143689"/>
+                    </a:xfrm>
+                    <a:prstGeom prst="rect">
+                      <a:avLst/>
+                    </a:prstGeom>
+                  </pic:spPr>
+                </pic:pic>
+              </a:graphicData>
+            </a:graphic>
+          </wp:inline>
+        </w:drawing>
+      </w:r>
+    </w:p>
+    <w:p>
+      <w:r>
+        <w:t>Investing Gamification for Seniors Aged 75+ Seite 456</w:t>
+      </w:r>
+    </w:p>
+    <w:p/>
+    <w:p>
+      <w:r>
+        <w:lastRenderedPageBreak/>
+        <w:drawing>
+          <wp:inline distT="0" distB="0" distL="0" distR="0" wp14:anchorId="60953611" wp14:editId="372EAE14">
+            <wp:extent cx="5731510" cy="4179570"/>
+            <wp:effectExtent l="0" t="0" r="2540" b="0"/>
+            <wp:docPr id="2" name="Grafik 2" descr="Ein Bild, das Tisch enthält.&#10;&#10;Automatisch generierte Beschreibung"/>
+            <wp:cNvGraphicFramePr>
+              <a:graphicFrameLocks xmlns:a="http://schemas.openxmlformats.org/drawingml/2006/main" noChangeAspect="1"/>
+            </wp:cNvGraphicFramePr>
+            <a:graphic xmlns:a="http://schemas.openxmlformats.org/drawingml/2006/main">
+              <a:graphicData uri="http://schemas.openxmlformats.org/drawingml/2006/picture">
+                <pic:pic xmlns:pic="http://schemas.openxmlformats.org/drawingml/2006/picture">
+                  <pic:nvPicPr>
+                    <pic:cNvPr id="2" name="Grafik 2" descr="Ein Bild, das Tisch enthält.&#10;&#10;Automatisch generierte Beschreibung"/>
+                    <pic:cNvPicPr/>
+                  </pic:nvPicPr>
+                  <pic:blipFill>
+                    <a:blip r:embed="rId5"/>
+                    <a:stretch>
+                      <a:fillRect/>
+                    </a:stretch>
+                  </pic:blipFill>
+                  <pic:spPr>
+                    <a:xfrm>
+                      <a:off x="0" y="0"/>
+                      <a:ext cx="5731510" cy="4179570"/>
+                    </a:xfrm>
+                    <a:prstGeom prst="rect">
+                      <a:avLst/>
+                    </a:prstGeom>
+                  </pic:spPr>
+                </pic:pic>
+              </a:graphicData>
+            </a:graphic>
+          </wp:inline>
+        </w:drawing>
+      </w:r>
+    </w:p>
+    <w:p>
+      <w:r>
+        <w:t>Designing Personalized Persuasive Game Elements for Older</w:t>
+      </w:r>
+      <w:r>
+        <w:t xml:space="preserve"> </w:t>
+      </w:r>
+      <w:r>
+        <w:t>Adults in Health Apps</w:t>
+      </w:r>
+      <w:r>
+        <w:t xml:space="preserve"> Seite 14</w:t>
       </w:r>
     </w:p>
     <w:sectPr>
@@ -450,17 +550,17 @@
     <w:lsdException w:name="Unresolved Mention" w:semiHidden="1" w:unhideWhenUsed="1"/>
     <w:lsdException w:name="Smart Link" w:semiHidden="1" w:unhideWhenUsed="1"/>
   </w:latentStyles>
-  <w:style w:type="paragraph" w:default="1" w:styleId="Normal">
+  <w:style w:type="paragraph" w:default="1" w:styleId="Standard">
     <w:name w:val="Normal"/>
     <w:qFormat/>
   </w:style>
-  <w:style w:type="character" w:default="1" w:styleId="DefaultParagraphFont">
+  <w:style w:type="character" w:default="1" w:styleId="Absatz-Standardschriftart">
     <w:name w:val="Default Paragraph Font"/>
     <w:uiPriority w:val="1"/>
     <w:semiHidden/>
     <w:unhideWhenUsed/>
   </w:style>
-  <w:style w:type="table" w:default="1" w:styleId="TableNormal">
+  <w:style w:type="table" w:default="1" w:styleId="NormaleTabelle">
     <w:name w:val="Normal Table"/>
     <w:uiPriority w:val="99"/>
     <w:semiHidden/>
@@ -475,7 +575,7 @@
       </w:tblCellMar>
     </w:tblPr>
   </w:style>
-  <w:style w:type="numbering" w:default="1" w:styleId="NoList">
+  <w:style w:type="numbering" w:default="1" w:styleId="KeineListe">
     <w:name w:val="No List"/>
     <w:uiPriority w:val="99"/>
     <w:semiHidden/>
